--- a/成人学位英语考试历年真题及答案/2016年11月北京学位英语真题.docx
+++ b/成人学位英语考试历年真题及答案/2016年11月北京学位英语真题.docx
@@ -1,6 +1,6 @@
 
 <file path=word/document.xml><?xml version="1.0" encoding="utf-8"?>
-<w:document xmlns:wpc="http://schemas.microsoft.com/office/word/2010/wordprocessingCanvas" xmlns:cx="http://schemas.microsoft.com/office/drawing/2014/chartex" xmlns:cx1="http://schemas.microsoft.com/office/drawing/2015/9/8/chartex" xmlns:cx2="http://schemas.microsoft.com/office/drawing/2015/10/21/chartex" xmlns:cx3="http://schemas.microsoft.com/office/drawing/2016/5/9/chartex" xmlns:cx4="http://schemas.microsoft.com/office/drawing/2016/5/10/chartex" xmlns:cx5="http://schemas.microsoft.com/office/drawing/2016/5/11/chartex" xmlns:cx6="http://schemas.microsoft.com/office/drawing/2016/5/12/chartex" xmlns:cx7="http://schemas.microsoft.com/office/drawing/2016/5/13/chartex" xmlns:cx8="http://schemas.microsoft.com/office/drawing/2016/5/14/chartex" xmlns:mc="http://schemas.openxmlformats.org/markup-compatibility/2006" xmlns:aink="http://schemas.microsoft.com/office/drawing/2016/ink" xmlns:am3d="http://schemas.microsoft.com/office/drawing/2017/model3d" xmlns:o="urn:schemas-microsoft-com:office:office" xmlns:r="http://schemas.openxmlformats.org/officeDocument/2006/relationships" xmlns:m="http://schemas.openxmlformats.org/officeDocument/2006/math" xmlns:v="urn:schemas-microsoft-com:vml" xmlns:wp14="http://schemas.microsoft.com/office/word/2010/wordprocessingDrawing" xmlns:wp="http://schemas.openxmlformats.org/drawingml/2006/wordprocessingDrawing" xmlns:w10="urn:schemas-microsoft-com:office:word" xmlns:w="http://schemas.openxmlformats.org/wordprocessingml/2006/main" xmlns:w14="http://schemas.microsoft.com/office/word/2010/wordml" xmlns:w15="http://schemas.microsoft.com/office/word/2012/wordml" xmlns:w16cid="http://schemas.microsoft.com/office/word/2016/wordml/cid" xmlns:w16se="http://schemas.microsoft.com/office/word/2015/wordml/symex" xmlns:wpg="http://schemas.microsoft.com/office/word/2010/wordprocessingGroup" xmlns:wpi="http://schemas.microsoft.com/office/word/2010/wordprocessingInk" xmlns:wne="http://schemas.microsoft.com/office/word/2006/wordml" xmlns:wps="http://schemas.microsoft.com/office/word/2010/wordprocessingShape" mc:Ignorable="w14 w15 w16se w16cid wp14">
+<w:document xmlns:wpc="http://schemas.microsoft.com/office/word/2010/wordprocessingCanvas" xmlns:cx="http://schemas.microsoft.com/office/drawing/2014/chartex" xmlns:cx1="http://schemas.microsoft.com/office/drawing/2015/9/8/chartex" xmlns:cx2="http://schemas.microsoft.com/office/drawing/2015/10/21/chartex" xmlns:cx3="http://schemas.microsoft.com/office/drawing/2016/5/9/chartex" xmlns:cx4="http://schemas.microsoft.com/office/drawing/2016/5/10/chartex" xmlns:cx5="http://schemas.microsoft.com/office/drawing/2016/5/11/chartex" xmlns:cx6="http://schemas.microsoft.com/office/drawing/2016/5/12/chartex" xmlns:cx7="http://schemas.microsoft.com/office/drawing/2016/5/13/chartex" xmlns:cx8="http://schemas.microsoft.com/office/drawing/2016/5/14/chartex" xmlns:mc="http://schemas.openxmlformats.org/markup-compatibility/2006" xmlns:aink="http://schemas.microsoft.com/office/drawing/2016/ink" xmlns:am3d="http://schemas.microsoft.com/office/drawing/2017/model3d" xmlns:o="urn:schemas-microsoft-com:office:office" xmlns:r="http://schemas.openxmlformats.org/officeDocument/2006/relationships" xmlns:m="http://schemas.openxmlformats.org/officeDocument/2006/math" xmlns:v="urn:schemas-microsoft-com:vml" xmlns:wp14="http://schemas.microsoft.com/office/word/2010/wordprocessingDrawing" xmlns:wp="http://schemas.openxmlformats.org/drawingml/2006/wordprocessingDrawing" xmlns:w10="urn:schemas-microsoft-com:office:word" xmlns:w="http://schemas.openxmlformats.org/wordprocessingml/2006/main" xmlns:w14="http://schemas.microsoft.com/office/word/2010/wordml" xmlns:w15="http://schemas.microsoft.com/office/word/2012/wordml" xmlns:w16cex="http://schemas.microsoft.com/office/word/2018/wordml/cex" xmlns:w16cid="http://schemas.microsoft.com/office/word/2016/wordml/cid" xmlns:w16="http://schemas.microsoft.com/office/word/2018/wordml" xmlns:w16se="http://schemas.microsoft.com/office/word/2015/wordml/symex" xmlns:wpg="http://schemas.microsoft.com/office/word/2010/wordprocessingGroup" xmlns:wpi="http://schemas.microsoft.com/office/word/2010/wordprocessingInk" xmlns:wne="http://schemas.microsoft.com/office/word/2006/wordml" xmlns:wps="http://schemas.microsoft.com/office/word/2010/wordprocessingShape" mc:Ignorable="w14 w15 w16se w16cid w16 w16cex wp14">
   <w:body>
     <w:p>
       <w:pPr>
@@ -3297,6 +3297,7 @@
           <w:szCs w:val="24"/>
           <w:shd w:val="clear" w:color="auto" w:fill="FFFFFF"/>
         </w:rPr>
+        <w:lastRenderedPageBreak/>
         <w:t>1</w:t>
       </w:r>
       <w:r>
@@ -3332,7 +3333,6 @@
           <w:szCs w:val="24"/>
           <w:shd w:val="clear" w:color="auto" w:fill="FFFFFF"/>
         </w:rPr>
-        <w:lastRenderedPageBreak/>
         <w:t xml:space="preserve">　　</w:t>
       </w:r>
       <w:r>
@@ -8043,6 +8043,7 @@
           <w:szCs w:val="24"/>
           <w:shd w:val="clear" w:color="auto" w:fill="FFFFFF"/>
         </w:rPr>
+        <w:lastRenderedPageBreak/>
         <w:t>A.Which</w:t>
       </w:r>
       <w:proofErr w:type="spellEnd"/>
@@ -8235,7 +8236,6 @@
           <w:szCs w:val="24"/>
           <w:shd w:val="clear" w:color="auto" w:fill="FFFFFF"/>
         </w:rPr>
-        <w:lastRenderedPageBreak/>
         <w:t>It was not until he came back __________ I left the office.</w:t>
       </w:r>
       <w:r>
@@ -12095,6 +12095,7 @@
           <w:rFonts w:ascii="Times New Roman" w:hAnsi="Times New Roman" w:cs="Times New Roman"/>
           <w:shd w:val="clear" w:color="auto" w:fill="FFFFFF"/>
         </w:rPr>
+        <w:lastRenderedPageBreak/>
         <w:t xml:space="preserve">　　</w:t>
       </w:r>
       <w:r>
@@ -12193,7 +12194,6 @@
           <w:rFonts w:ascii="Times New Roman" w:hAnsi="Times New Roman" w:cs="Times New Roman"/>
           <w:shd w:val="clear" w:color="auto" w:fill="FFFFFF"/>
         </w:rPr>
-        <w:lastRenderedPageBreak/>
         <w:t xml:space="preserve">　　</w:t>
       </w:r>
       <w:r>
@@ -14826,7 +14826,6 @@
           <w:bCs/>
         </w:rPr>
       </w:pPr>
-      <w:bookmarkStart w:id="0" w:name="_GoBack"/>
       <w:proofErr w:type="spellStart"/>
       <w:proofErr w:type="gramStart"/>
       <w:r>
@@ -14921,197 +14920,6 @@
         <w:t>D.reached</w:t>
       </w:r>
       <w:proofErr w:type="spellEnd"/>
-    </w:p>
-    <w:bookmarkEnd w:id="0"/>
-    <w:p>
-      <w:pPr>
-        <w:pStyle w:val="a3"/>
-        <w:numPr>
-          <w:ilvl w:val="0"/>
-          <w:numId w:val="1"/>
-        </w:numPr>
-        <w:spacing w:before="0" w:after="0" w:line="400" w:lineRule="atLeast"/>
-        <w:rPr>
-          <w:rFonts w:ascii="Times New Roman" w:hAnsi="Times New Roman" w:cs="Times New Roman"/>
-          <w:b/>
-          <w:bCs/>
-        </w:rPr>
-      </w:pPr>
-      <w:proofErr w:type="spellStart"/>
-      <w:proofErr w:type="gramStart"/>
-      <w:r>
-        <w:rPr>
-          <w:rFonts w:ascii="Times New Roman" w:hAnsi="Times New Roman" w:cs="Times New Roman"/>
-          <w:shd w:val="clear" w:color="auto" w:fill="FFFFFF"/>
-        </w:rPr>
-        <w:t>A.risk</w:t>
-      </w:r>
-      <w:proofErr w:type="spellEnd"/>
-      <w:proofErr w:type="gramEnd"/>
-      <w:r>
-        <w:rPr>
-          <w:rFonts w:ascii="Times New Roman" w:hAnsi="Times New Roman" w:cs="Times New Roman"/>
-          <w:shd w:val="clear" w:color="auto" w:fill="FFFFFF"/>
-        </w:rPr>
-        <w:t xml:space="preserve">　　</w:t>
-      </w:r>
-      <w:r>
-        <w:rPr>
-          <w:rFonts w:ascii="Times New Roman" w:hAnsi="Times New Roman" w:cs="Times New Roman"/>
-          <w:shd w:val="clear" w:color="auto" w:fill="FFFFFF"/>
-        </w:rPr>
-        <w:tab/>
-      </w:r>
-      <w:r>
-        <w:rPr>
-          <w:rFonts w:ascii="Times New Roman" w:hAnsi="Times New Roman" w:cs="Times New Roman"/>
-          <w:shd w:val="clear" w:color="auto" w:fill="FFFFFF"/>
-        </w:rPr>
-        <w:tab/>
-      </w:r>
-      <w:r>
-        <w:rPr>
-          <w:rFonts w:ascii="Times New Roman" w:hAnsi="Times New Roman" w:cs="Times New Roman"/>
-          <w:shd w:val="clear" w:color="auto" w:fill="FFFFFF"/>
-        </w:rPr>
-        <w:tab/>
-      </w:r>
-      <w:proofErr w:type="spellStart"/>
-      <w:r>
-        <w:rPr>
-          <w:rFonts w:ascii="Times New Roman" w:hAnsi="Times New Roman" w:cs="Times New Roman"/>
-          <w:shd w:val="clear" w:color="auto" w:fill="FFFFFF"/>
-        </w:rPr>
-        <w:t>B.sight</w:t>
-      </w:r>
-      <w:proofErr w:type="spellEnd"/>
-      <w:r>
-        <w:rPr>
-          <w:rFonts w:ascii="Times New Roman" w:hAnsi="Times New Roman" w:cs="Times New Roman"/>
-          <w:shd w:val="clear" w:color="auto" w:fill="FFFFFF"/>
-        </w:rPr>
-        <w:t xml:space="preserve">　　</w:t>
-      </w:r>
-      <w:r>
-        <w:rPr>
-          <w:rFonts w:ascii="Times New Roman" w:hAnsi="Times New Roman" w:cs="Times New Roman"/>
-          <w:shd w:val="clear" w:color="auto" w:fill="FFFFFF"/>
-        </w:rPr>
-        <w:tab/>
-      </w:r>
-      <w:r>
-        <w:rPr>
-          <w:rFonts w:ascii="Times New Roman" w:hAnsi="Times New Roman" w:cs="Times New Roman"/>
-          <w:shd w:val="clear" w:color="auto" w:fill="FFFFFF"/>
-        </w:rPr>
-        <w:tab/>
-      </w:r>
-      <w:r>
-        <w:rPr>
-          <w:rFonts w:ascii="Times New Roman" w:hAnsi="Times New Roman" w:cs="Times New Roman"/>
-          <w:shd w:val="clear" w:color="auto" w:fill="FFFFFF"/>
-        </w:rPr>
-        <w:tab/>
-      </w:r>
-      <w:proofErr w:type="spellStart"/>
-      <w:r>
-        <w:rPr>
-          <w:rFonts w:ascii="Times New Roman" w:hAnsi="Times New Roman" w:cs="Times New Roman"/>
-          <w:shd w:val="clear" w:color="auto" w:fill="FFFFFF"/>
-        </w:rPr>
-        <w:t>C.visit</w:t>
-      </w:r>
-      <w:proofErr w:type="spellEnd"/>
-      <w:r>
-        <w:rPr>
-          <w:rFonts w:ascii="Times New Roman" w:hAnsi="Times New Roman" w:cs="Times New Roman"/>
-          <w:shd w:val="clear" w:color="auto" w:fill="FFFFFF"/>
-        </w:rPr>
-        <w:t xml:space="preserve">　　</w:t>
-      </w:r>
-      <w:r>
-        <w:rPr>
-          <w:rFonts w:ascii="Times New Roman" w:hAnsi="Times New Roman" w:cs="Times New Roman"/>
-          <w:shd w:val="clear" w:color="auto" w:fill="FFFFFF"/>
-        </w:rPr>
-        <w:tab/>
-      </w:r>
-      <w:r>
-        <w:rPr>
-          <w:rFonts w:ascii="Times New Roman" w:hAnsi="Times New Roman" w:cs="Times New Roman"/>
-          <w:shd w:val="clear" w:color="auto" w:fill="FFFFFF"/>
-        </w:rPr>
-        <w:tab/>
-      </w:r>
-      <w:proofErr w:type="spellStart"/>
-      <w:r>
-        <w:rPr>
-          <w:rFonts w:ascii="Times New Roman" w:hAnsi="Times New Roman" w:cs="Times New Roman"/>
-          <w:shd w:val="clear" w:color="auto" w:fill="FFFFFF"/>
-        </w:rPr>
-        <w:t>D.Death</w:t>
-      </w:r>
-      <w:proofErr w:type="spellEnd"/>
-      <w:r>
-        <w:rPr>
-          <w:rFonts w:ascii="Times New Roman" w:hAnsi="Times New Roman" w:cs="Times New Roman"/>
-          <w:shd w:val="clear" w:color="auto" w:fill="FFFFFF"/>
-        </w:rPr>
-        <w:t xml:space="preserve">　　</w:t>
-      </w:r>
-    </w:p>
-    <w:p>
-      <w:pPr>
-        <w:pStyle w:val="a3"/>
-        <w:spacing w:before="0" w:after="0" w:line="400" w:lineRule="atLeast"/>
-        <w:rPr>
-          <w:rFonts w:ascii="Times New Roman" w:hAnsi="Times New Roman" w:cs="Times New Roman"/>
-          <w:b/>
-          <w:bCs/>
-        </w:rPr>
-      </w:pPr>
-      <w:proofErr w:type="gramStart"/>
-      <w:r>
-        <w:rPr>
-          <w:rFonts w:ascii="Times New Roman" w:hAnsi="Times New Roman" w:cs="Times New Roman"/>
-          <w:b/>
-          <w:bCs/>
-        </w:rPr>
-        <w:t>Part  Ⅴ</w:t>
-      </w:r>
-      <w:proofErr w:type="gramEnd"/>
-      <w:r>
-        <w:rPr>
-          <w:rFonts w:ascii="Times New Roman" w:hAnsi="Times New Roman" w:cs="Times New Roman"/>
-          <w:b/>
-          <w:bCs/>
-        </w:rPr>
-        <w:t xml:space="preserve">   Translation    </w:t>
-      </w:r>
-      <w:r>
-        <w:rPr>
-          <w:rFonts w:ascii="Times New Roman" w:hAnsi="Times New Roman" w:cs="Times New Roman"/>
-          <w:b/>
-          <w:bCs/>
-        </w:rPr>
-        <w:t>（</w:t>
-      </w:r>
-      <w:r>
-        <w:rPr>
-          <w:rFonts w:ascii="Times New Roman" w:hAnsi="Times New Roman" w:cs="Times New Roman"/>
-          <w:b/>
-          <w:bCs/>
-        </w:rPr>
-        <w:t xml:space="preserve"> 20% </w:t>
-      </w:r>
-      <w:r>
-        <w:rPr>
-          <w:rFonts w:ascii="Times New Roman" w:hAnsi="Times New Roman" w:cs="Times New Roman"/>
-          <w:b/>
-          <w:bCs/>
-        </w:rPr>
-        <w:t>）</w:t>
-      </w:r>
     </w:p>
     <w:p>
       <w:pPr>
@@ -15127,19 +14935,181 @@
           <w:bCs/>
         </w:rPr>
       </w:pPr>
-      <w:r>
-        <w:rPr>
-          <w:rFonts w:ascii="Times New Roman" w:hAnsi="Times New Roman" w:cs="Times New Roman"/>
-          <w:shd w:val="clear" w:color="auto" w:fill="FFFFFF"/>
-        </w:rPr>
-        <w:t>Both sides show no signs of backing down.</w:t>
-      </w:r>
-      <w:r>
-        <w:rPr>
-          <w:rFonts w:ascii="Times New Roman" w:hAnsi="Times New Roman" w:cs="Times New Roman"/>
-          <w:shd w:val="clear" w:color="auto" w:fill="FFFFFF"/>
-        </w:rPr>
-        <w:t xml:space="preserve">　　</w:t>
+      <w:proofErr w:type="spellStart"/>
+      <w:proofErr w:type="gramStart"/>
+      <w:r>
+        <w:rPr>
+          <w:rFonts w:ascii="Times New Roman" w:hAnsi="Times New Roman" w:cs="Times New Roman"/>
+          <w:shd w:val="clear" w:color="auto" w:fill="FFFFFF"/>
+        </w:rPr>
+        <w:t>A.risk</w:t>
+      </w:r>
+      <w:proofErr w:type="spellEnd"/>
+      <w:proofErr w:type="gramEnd"/>
+      <w:r>
+        <w:rPr>
+          <w:rFonts w:ascii="Times New Roman" w:hAnsi="Times New Roman" w:cs="Times New Roman"/>
+          <w:shd w:val="clear" w:color="auto" w:fill="FFFFFF"/>
+        </w:rPr>
+        <w:t xml:space="preserve">　　</w:t>
+      </w:r>
+      <w:r>
+        <w:rPr>
+          <w:rFonts w:ascii="Times New Roman" w:hAnsi="Times New Roman" w:cs="Times New Roman"/>
+          <w:shd w:val="clear" w:color="auto" w:fill="FFFFFF"/>
+        </w:rPr>
+        <w:tab/>
+      </w:r>
+      <w:r>
+        <w:rPr>
+          <w:rFonts w:ascii="Times New Roman" w:hAnsi="Times New Roman" w:cs="Times New Roman"/>
+          <w:shd w:val="clear" w:color="auto" w:fill="FFFFFF"/>
+        </w:rPr>
+        <w:tab/>
+      </w:r>
+      <w:r>
+        <w:rPr>
+          <w:rFonts w:ascii="Times New Roman" w:hAnsi="Times New Roman" w:cs="Times New Roman"/>
+          <w:shd w:val="clear" w:color="auto" w:fill="FFFFFF"/>
+        </w:rPr>
+        <w:tab/>
+      </w:r>
+      <w:proofErr w:type="spellStart"/>
+      <w:r>
+        <w:rPr>
+          <w:rFonts w:ascii="Times New Roman" w:hAnsi="Times New Roman" w:cs="Times New Roman"/>
+          <w:shd w:val="clear" w:color="auto" w:fill="FFFFFF"/>
+        </w:rPr>
+        <w:t>B.sight</w:t>
+      </w:r>
+      <w:proofErr w:type="spellEnd"/>
+      <w:r>
+        <w:rPr>
+          <w:rFonts w:ascii="Times New Roman" w:hAnsi="Times New Roman" w:cs="Times New Roman"/>
+          <w:shd w:val="clear" w:color="auto" w:fill="FFFFFF"/>
+        </w:rPr>
+        <w:t xml:space="preserve">　　</w:t>
+      </w:r>
+      <w:r>
+        <w:rPr>
+          <w:rFonts w:ascii="Times New Roman" w:hAnsi="Times New Roman" w:cs="Times New Roman"/>
+          <w:shd w:val="clear" w:color="auto" w:fill="FFFFFF"/>
+        </w:rPr>
+        <w:tab/>
+      </w:r>
+      <w:r>
+        <w:rPr>
+          <w:rFonts w:ascii="Times New Roman" w:hAnsi="Times New Roman" w:cs="Times New Roman"/>
+          <w:shd w:val="clear" w:color="auto" w:fill="FFFFFF"/>
+        </w:rPr>
+        <w:tab/>
+      </w:r>
+      <w:r>
+        <w:rPr>
+          <w:rFonts w:ascii="Times New Roman" w:hAnsi="Times New Roman" w:cs="Times New Roman"/>
+          <w:shd w:val="clear" w:color="auto" w:fill="FFFFFF"/>
+        </w:rPr>
+        <w:tab/>
+      </w:r>
+      <w:proofErr w:type="spellStart"/>
+      <w:r>
+        <w:rPr>
+          <w:rFonts w:ascii="Times New Roman" w:hAnsi="Times New Roman" w:cs="Times New Roman"/>
+          <w:shd w:val="clear" w:color="auto" w:fill="FFFFFF"/>
+        </w:rPr>
+        <w:t>C.visit</w:t>
+      </w:r>
+      <w:proofErr w:type="spellEnd"/>
+      <w:r>
+        <w:rPr>
+          <w:rFonts w:ascii="Times New Roman" w:hAnsi="Times New Roman" w:cs="Times New Roman"/>
+          <w:shd w:val="clear" w:color="auto" w:fill="FFFFFF"/>
+        </w:rPr>
+        <w:t xml:space="preserve">　　</w:t>
+      </w:r>
+      <w:r>
+        <w:rPr>
+          <w:rFonts w:ascii="Times New Roman" w:hAnsi="Times New Roman" w:cs="Times New Roman"/>
+          <w:shd w:val="clear" w:color="auto" w:fill="FFFFFF"/>
+        </w:rPr>
+        <w:tab/>
+      </w:r>
+      <w:r>
+        <w:rPr>
+          <w:rFonts w:ascii="Times New Roman" w:hAnsi="Times New Roman" w:cs="Times New Roman"/>
+          <w:shd w:val="clear" w:color="auto" w:fill="FFFFFF"/>
+        </w:rPr>
+        <w:tab/>
+      </w:r>
+      <w:proofErr w:type="spellStart"/>
+      <w:r>
+        <w:rPr>
+          <w:rFonts w:ascii="Times New Roman" w:hAnsi="Times New Roman" w:cs="Times New Roman"/>
+          <w:shd w:val="clear" w:color="auto" w:fill="FFFFFF"/>
+        </w:rPr>
+        <w:t>D.Death</w:t>
+      </w:r>
+      <w:proofErr w:type="spellEnd"/>
+      <w:r>
+        <w:rPr>
+          <w:rFonts w:ascii="Times New Roman" w:hAnsi="Times New Roman" w:cs="Times New Roman"/>
+          <w:shd w:val="clear" w:color="auto" w:fill="FFFFFF"/>
+        </w:rPr>
+        <w:t xml:space="preserve">　　</w:t>
+      </w:r>
+    </w:p>
+    <w:p>
+      <w:pPr>
+        <w:pStyle w:val="a3"/>
+        <w:spacing w:before="0" w:after="0" w:line="400" w:lineRule="atLeast"/>
+        <w:rPr>
+          <w:rFonts w:ascii="Times New Roman" w:hAnsi="Times New Roman" w:cs="Times New Roman"/>
+          <w:b/>
+          <w:bCs/>
+        </w:rPr>
+      </w:pPr>
+      <w:proofErr w:type="gramStart"/>
+      <w:r>
+        <w:rPr>
+          <w:rFonts w:ascii="Times New Roman" w:hAnsi="Times New Roman" w:cs="Times New Roman"/>
+          <w:b/>
+          <w:bCs/>
+        </w:rPr>
+        <w:lastRenderedPageBreak/>
+        <w:t>Part  Ⅴ</w:t>
+      </w:r>
+      <w:proofErr w:type="gramEnd"/>
+      <w:r>
+        <w:rPr>
+          <w:rFonts w:ascii="Times New Roman" w:hAnsi="Times New Roman" w:cs="Times New Roman"/>
+          <w:b/>
+          <w:bCs/>
+        </w:rPr>
+        <w:t xml:space="preserve">   Translation    </w:t>
+      </w:r>
+      <w:r>
+        <w:rPr>
+          <w:rFonts w:ascii="Times New Roman" w:hAnsi="Times New Roman" w:cs="Times New Roman"/>
+          <w:b/>
+          <w:bCs/>
+        </w:rPr>
+        <w:t>（</w:t>
+      </w:r>
+      <w:r>
+        <w:rPr>
+          <w:rFonts w:ascii="Times New Roman" w:hAnsi="Times New Roman" w:cs="Times New Roman"/>
+          <w:b/>
+          <w:bCs/>
+        </w:rPr>
+        <w:t xml:space="preserve"> 20% </w:t>
+      </w:r>
+      <w:r>
+        <w:rPr>
+          <w:rFonts w:ascii="Times New Roman" w:hAnsi="Times New Roman" w:cs="Times New Roman"/>
+          <w:b/>
+          <w:bCs/>
+        </w:rPr>
+        <w:t>）</w:t>
       </w:r>
     </w:p>
     <w:p>
@@ -15161,22 +15131,7 @@
           <w:rFonts w:ascii="Times New Roman" w:hAnsi="Times New Roman" w:cs="Times New Roman"/>
           <w:shd w:val="clear" w:color="auto" w:fill="FFFFFF"/>
         </w:rPr>
-        <w:lastRenderedPageBreak/>
-        <w:t xml:space="preserve">Twenty-eight people have been arrested since then and charged with interfering with the pipe-line </w:t>
-      </w:r>
-      <w:r>
-        <w:rPr>
-          <w:rFonts w:ascii="Times New Roman" w:hAnsi="Times New Roman" w:cs="Times New Roman"/>
-          <w:shd w:val="clear" w:color="auto" w:fill="FFFFFF"/>
-        </w:rPr>
-        <w:t>c</w:t>
-      </w:r>
-      <w:r>
-        <w:rPr>
-          <w:rFonts w:ascii="Times New Roman" w:hAnsi="Times New Roman" w:cs="Times New Roman"/>
-          <w:shd w:val="clear" w:color="auto" w:fill="FFFFFF"/>
-        </w:rPr>
-        <w:t>onstruction.</w:t>
+        <w:t>Both sides show no signs of backing down.</w:t>
       </w:r>
       <w:r>
         <w:rPr>
@@ -15205,7 +15160,21 @@
           <w:rFonts w:ascii="Times New Roman" w:hAnsi="Times New Roman" w:cs="Times New Roman"/>
           <w:shd w:val="clear" w:color="auto" w:fill="FFFFFF"/>
         </w:rPr>
-        <w:t>They say their local economies depend on the use of these areas.</w:t>
+        <w:t xml:space="preserve">Twenty-eight people have been arrested since then and charged with interfering with the pipe-line </w:t>
+      </w:r>
+      <w:r>
+        <w:rPr>
+          <w:rFonts w:ascii="Times New Roman" w:hAnsi="Times New Roman" w:cs="Times New Roman"/>
+          <w:shd w:val="clear" w:color="auto" w:fill="FFFFFF"/>
+        </w:rPr>
+        <w:t>c</w:t>
+      </w:r>
+      <w:r>
+        <w:rPr>
+          <w:rFonts w:ascii="Times New Roman" w:hAnsi="Times New Roman" w:cs="Times New Roman"/>
+          <w:shd w:val="clear" w:color="auto" w:fill="FFFFFF"/>
+        </w:rPr>
+        <w:t>onstruction.</w:t>
       </w:r>
       <w:r>
         <w:rPr>
@@ -15234,14 +15203,14 @@
           <w:rFonts w:ascii="Times New Roman" w:hAnsi="Times New Roman" w:cs="Times New Roman"/>
           <w:shd w:val="clear" w:color="auto" w:fill="FFFFFF"/>
         </w:rPr>
-        <w:t>It may also severely limit activities such as logging, road-building, and hunting.</w:t>
-      </w:r>
-      <w:r>
-        <w:rPr>
-          <w:rFonts w:ascii="Times New Roman" w:hAnsi="Times New Roman" w:cs="Times New Roman"/>
-          <w:shd w:val="clear" w:color="auto" w:fill="FFFFFF"/>
-        </w:rPr>
-        <w:t xml:space="preserve">　</w:t>
+        <w:t>They say their local economies depend on the use of these areas.</w:t>
+      </w:r>
+      <w:r>
+        <w:rPr>
+          <w:rFonts w:ascii="Times New Roman" w:hAnsi="Times New Roman" w:cs="Times New Roman"/>
+          <w:shd w:val="clear" w:color="auto" w:fill="FFFFFF"/>
+        </w:rPr>
+        <w:t xml:space="preserve">　　</w:t>
       </w:r>
     </w:p>
     <w:p>
@@ -15263,14 +15232,14 @@
           <w:rFonts w:ascii="Times New Roman" w:hAnsi="Times New Roman" w:cs="Times New Roman"/>
           <w:shd w:val="clear" w:color="auto" w:fill="FFFFFF"/>
         </w:rPr>
-        <w:t>The entire structure cost more than $ 2.5 million to build at the time.</w:t>
-      </w:r>
-      <w:r>
-        <w:rPr>
-          <w:rFonts w:ascii="Times New Roman" w:hAnsi="Times New Roman" w:cs="Times New Roman"/>
-          <w:shd w:val="clear" w:color="auto" w:fill="FFFFFF"/>
-        </w:rPr>
-        <w:t xml:space="preserve">　　　</w:t>
+        <w:t>It may also severely limit activities such as logging, road-building, and hunting.</w:t>
+      </w:r>
+      <w:r>
+        <w:rPr>
+          <w:rFonts w:ascii="Times New Roman" w:hAnsi="Times New Roman" w:cs="Times New Roman"/>
+          <w:shd w:val="clear" w:color="auto" w:fill="FFFFFF"/>
+        </w:rPr>
+        <w:t xml:space="preserve">　</w:t>
       </w:r>
     </w:p>
     <w:p>
@@ -15285,32 +15254,21 @@
           <w:rFonts w:ascii="Times New Roman" w:hAnsi="Times New Roman" w:cs="Times New Roman"/>
           <w:b/>
           <w:bCs/>
-          <w:lang w:eastAsia="zh-CN"/>
         </w:rPr>
       </w:pPr>
       <w:r>
         <w:rPr>
           <w:rFonts w:ascii="Times New Roman" w:hAnsi="Times New Roman" w:cs="Times New Roman"/>
           <w:shd w:val="clear" w:color="auto" w:fill="FFFFFF"/>
-          <w:lang w:eastAsia="zh-CN"/>
-        </w:rPr>
-        <w:t>他在这所学校任教多久了</w:t>
-      </w:r>
-      <w:r>
-        <w:rPr>
-          <w:rFonts w:ascii="Times New Roman" w:hAnsi="Times New Roman" w:cs="Times New Roman"/>
-          <w:shd w:val="clear" w:color="auto" w:fill="FFFFFF"/>
-          <w:lang w:eastAsia="zh-CN"/>
-        </w:rPr>
-        <w:t>?</w:t>
-      </w:r>
-      <w:r>
-        <w:rPr>
-          <w:rFonts w:ascii="Times New Roman" w:hAnsi="Times New Roman" w:cs="Times New Roman"/>
-          <w:shd w:val="clear" w:color="auto" w:fill="FFFFFF"/>
-          <w:lang w:eastAsia="zh-CN"/>
-        </w:rPr>
-        <w:t xml:space="preserve">　　</w:t>
+        </w:rPr>
+        <w:t>The entire structure cost more than $ 2.5 million to build at the time.</w:t>
+      </w:r>
+      <w:r>
+        <w:rPr>
+          <w:rFonts w:ascii="Times New Roman" w:hAnsi="Times New Roman" w:cs="Times New Roman"/>
+          <w:shd w:val="clear" w:color="auto" w:fill="FFFFFF"/>
+        </w:rPr>
+        <w:t xml:space="preserve">　　　</w:t>
       </w:r>
     </w:p>
     <w:p>
@@ -15334,7 +15292,23 @@
           <w:shd w:val="clear" w:color="auto" w:fill="FFFFFF"/>
           <w:lang w:eastAsia="zh-CN"/>
         </w:rPr>
-        <w:t xml:space="preserve">我希望我们的演出会成功。　　</w:t>
+        <w:t>他在这所学校任教多久了</w:t>
+      </w:r>
+      <w:r>
+        <w:rPr>
+          <w:rFonts w:ascii="Times New Roman" w:hAnsi="Times New Roman" w:cs="Times New Roman"/>
+          <w:shd w:val="clear" w:color="auto" w:fill="FFFFFF"/>
+          <w:lang w:eastAsia="zh-CN"/>
+        </w:rPr>
+        <w:t>?</w:t>
+      </w:r>
+      <w:r>
+        <w:rPr>
+          <w:rFonts w:ascii="Times New Roman" w:hAnsi="Times New Roman" w:cs="Times New Roman"/>
+          <w:shd w:val="clear" w:color="auto" w:fill="FFFFFF"/>
+          <w:lang w:eastAsia="zh-CN"/>
+        </w:rPr>
+        <w:t xml:space="preserve">　　</w:t>
       </w:r>
     </w:p>
     <w:p>
@@ -15358,7 +15332,7 @@
           <w:shd w:val="clear" w:color="auto" w:fill="FFFFFF"/>
           <w:lang w:eastAsia="zh-CN"/>
         </w:rPr>
-        <w:t xml:space="preserve">春天是游览这个城市的最佳季节。　　</w:t>
+        <w:t xml:space="preserve">我希望我们的演出会成功。　　</w:t>
       </w:r>
     </w:p>
     <w:p>
@@ -15373,6 +15347,7 @@
           <w:rFonts w:ascii="Times New Roman" w:hAnsi="Times New Roman" w:cs="Times New Roman"/>
           <w:b/>
           <w:bCs/>
+          <w:lang w:eastAsia="zh-CN"/>
         </w:rPr>
       </w:pPr>
       <w:r>
@@ -15381,14 +15356,7 @@
           <w:shd w:val="clear" w:color="auto" w:fill="FFFFFF"/>
           <w:lang w:eastAsia="zh-CN"/>
         </w:rPr>
-        <w:t>他们正在打篮球。</w:t>
-      </w:r>
-      <w:r>
-        <w:rPr>
-          <w:rFonts w:ascii="Times New Roman" w:hAnsi="Times New Roman" w:cs="Times New Roman"/>
-          <w:shd w:val="clear" w:color="auto" w:fill="FFFFFF"/>
-        </w:rPr>
-        <w:t xml:space="preserve">　　</w:t>
+        <w:t xml:space="preserve">春天是游览这个城市的最佳季节。　　</w:t>
       </w:r>
     </w:p>
     <w:p>
@@ -15403,6 +15371,36 @@
           <w:rFonts w:ascii="Times New Roman" w:hAnsi="Times New Roman" w:cs="Times New Roman"/>
           <w:b/>
           <w:bCs/>
+        </w:rPr>
+      </w:pPr>
+      <w:r>
+        <w:rPr>
+          <w:rFonts w:ascii="Times New Roman" w:hAnsi="Times New Roman" w:cs="Times New Roman"/>
+          <w:shd w:val="clear" w:color="auto" w:fill="FFFFFF"/>
+          <w:lang w:eastAsia="zh-CN"/>
+        </w:rPr>
+        <w:t>他们正在打篮球。</w:t>
+      </w:r>
+      <w:r>
+        <w:rPr>
+          <w:rFonts w:ascii="Times New Roman" w:hAnsi="Times New Roman" w:cs="Times New Roman"/>
+          <w:shd w:val="clear" w:color="auto" w:fill="FFFFFF"/>
+        </w:rPr>
+        <w:t xml:space="preserve">　　</w:t>
+      </w:r>
+    </w:p>
+    <w:p>
+      <w:pPr>
+        <w:pStyle w:val="a3"/>
+        <w:numPr>
+          <w:ilvl w:val="0"/>
+          <w:numId w:val="1"/>
+        </w:numPr>
+        <w:spacing w:before="0" w:after="0" w:line="400" w:lineRule="atLeast"/>
+        <w:rPr>
+          <w:rFonts w:ascii="Times New Roman" w:hAnsi="Times New Roman" w:cs="Times New Roman"/>
+          <w:b/>
+          <w:bCs/>
           <w:lang w:eastAsia="zh-CN"/>
         </w:rPr>
       </w:pPr>
@@ -16056,7 +16054,7 @@
     <w:sectPr>
       <w:footerReference w:type="default" r:id="rId7"/>
       <w:pgSz w:w="11906" w:h="16838"/>
-      <w:pgMar w:top="284" w:right="397" w:bottom="284" w:left="397" w:header="57" w:footer="227" w:gutter="0"/>
+      <w:pgMar w:top="284" w:right="510" w:bottom="284" w:left="510" w:header="57" w:footer="227" w:gutter="0"/>
       <w:cols w:space="425"/>
       <w:docGrid w:type="lines" w:linePitch="312"/>
     </w:sectPr>
@@ -16065,7 +16063,7 @@
 </file>
 
 <file path=word/endnotes.xml><?xml version="1.0" encoding="utf-8"?>
-<w:endnotes xmlns:wpc="http://schemas.microsoft.com/office/word/2010/wordprocessingCanvas" xmlns:cx="http://schemas.microsoft.com/office/drawing/2014/chartex" xmlns:cx1="http://schemas.microsoft.com/office/drawing/2015/9/8/chartex" xmlns:cx2="http://schemas.microsoft.com/office/drawing/2015/10/21/chartex" xmlns:cx3="http://schemas.microsoft.com/office/drawing/2016/5/9/chartex" xmlns:cx4="http://schemas.microsoft.com/office/drawing/2016/5/10/chartex" xmlns:cx5="http://schemas.microsoft.com/office/drawing/2016/5/11/chartex" xmlns:cx6="http://schemas.microsoft.com/office/drawing/2016/5/12/chartex" xmlns:cx7="http://schemas.microsoft.com/office/drawing/2016/5/13/chartex" xmlns:cx8="http://schemas.microsoft.com/office/drawing/2016/5/14/chartex" xmlns:mc="http://schemas.openxmlformats.org/markup-compatibility/2006" xmlns:aink="http://schemas.microsoft.com/office/drawing/2016/ink" xmlns:am3d="http://schemas.microsoft.com/office/drawing/2017/model3d" xmlns:o="urn:schemas-microsoft-com:office:office" xmlns:r="http://schemas.openxmlformats.org/officeDocument/2006/relationships" xmlns:m="http://schemas.openxmlformats.org/officeDocument/2006/math" xmlns:v="urn:schemas-microsoft-com:vml" xmlns:wp14="http://schemas.microsoft.com/office/word/2010/wordprocessingDrawing" xmlns:wp="http://schemas.openxmlformats.org/drawingml/2006/wordprocessingDrawing" xmlns:w10="urn:schemas-microsoft-com:office:word" xmlns:w="http://schemas.openxmlformats.org/wordprocessingml/2006/main" xmlns:w14="http://schemas.microsoft.com/office/word/2010/wordml" xmlns:w15="http://schemas.microsoft.com/office/word/2012/wordml" xmlns:w16cid="http://schemas.microsoft.com/office/word/2016/wordml/cid" xmlns:w16se="http://schemas.microsoft.com/office/word/2015/wordml/symex" xmlns:wpg="http://schemas.microsoft.com/office/word/2010/wordprocessingGroup" xmlns:wpi="http://schemas.microsoft.com/office/word/2010/wordprocessingInk" xmlns:wne="http://schemas.microsoft.com/office/word/2006/wordml" xmlns:wps="http://schemas.microsoft.com/office/word/2010/wordprocessingShape" mc:Ignorable="w14 w15 w16se w16cid wp14">
+<w:endnotes xmlns:wpc="http://schemas.microsoft.com/office/word/2010/wordprocessingCanvas" xmlns:cx="http://schemas.microsoft.com/office/drawing/2014/chartex" xmlns:cx1="http://schemas.microsoft.com/office/drawing/2015/9/8/chartex" xmlns:cx2="http://schemas.microsoft.com/office/drawing/2015/10/21/chartex" xmlns:cx3="http://schemas.microsoft.com/office/drawing/2016/5/9/chartex" xmlns:cx4="http://schemas.microsoft.com/office/drawing/2016/5/10/chartex" xmlns:cx5="http://schemas.microsoft.com/office/drawing/2016/5/11/chartex" xmlns:cx6="http://schemas.microsoft.com/office/drawing/2016/5/12/chartex" xmlns:cx7="http://schemas.microsoft.com/office/drawing/2016/5/13/chartex" xmlns:cx8="http://schemas.microsoft.com/office/drawing/2016/5/14/chartex" xmlns:mc="http://schemas.openxmlformats.org/markup-compatibility/2006" xmlns:aink="http://schemas.microsoft.com/office/drawing/2016/ink" xmlns:am3d="http://schemas.microsoft.com/office/drawing/2017/model3d" xmlns:o="urn:schemas-microsoft-com:office:office" xmlns:r="http://schemas.openxmlformats.org/officeDocument/2006/relationships" xmlns:m="http://schemas.openxmlformats.org/officeDocument/2006/math" xmlns:v="urn:schemas-microsoft-com:vml" xmlns:wp14="http://schemas.microsoft.com/office/word/2010/wordprocessingDrawing" xmlns:wp="http://schemas.openxmlformats.org/drawingml/2006/wordprocessingDrawing" xmlns:w10="urn:schemas-microsoft-com:office:word" xmlns:w="http://schemas.openxmlformats.org/wordprocessingml/2006/main" xmlns:w14="http://schemas.microsoft.com/office/word/2010/wordml" xmlns:w15="http://schemas.microsoft.com/office/word/2012/wordml" xmlns:w16cex="http://schemas.microsoft.com/office/word/2018/wordml/cex" xmlns:w16cid="http://schemas.microsoft.com/office/word/2016/wordml/cid" xmlns:w16="http://schemas.microsoft.com/office/word/2018/wordml" xmlns:w16se="http://schemas.microsoft.com/office/word/2015/wordml/symex" xmlns:wpg="http://schemas.microsoft.com/office/word/2010/wordprocessingGroup" xmlns:wpi="http://schemas.microsoft.com/office/word/2010/wordprocessingInk" xmlns:wne="http://schemas.microsoft.com/office/word/2006/wordml" xmlns:wps="http://schemas.microsoft.com/office/word/2010/wordprocessingShape" mc:Ignorable="w14 w15 w16se w16cid w16 w16cex wp14">
   <w:endnote w:type="separator" w:id="-1">
     <w:p>
       <w:r>
@@ -16084,7 +16082,7 @@
 </file>
 
 <file path=word/footer1.xml><?xml version="1.0" encoding="utf-8"?>
-<w:ftr xmlns:wpc="http://schemas.microsoft.com/office/word/2010/wordprocessingCanvas" xmlns:cx="http://schemas.microsoft.com/office/drawing/2014/chartex" xmlns:cx1="http://schemas.microsoft.com/office/drawing/2015/9/8/chartex" xmlns:cx2="http://schemas.microsoft.com/office/drawing/2015/10/21/chartex" xmlns:cx3="http://schemas.microsoft.com/office/drawing/2016/5/9/chartex" xmlns:cx4="http://schemas.microsoft.com/office/drawing/2016/5/10/chartex" xmlns:cx5="http://schemas.microsoft.com/office/drawing/2016/5/11/chartex" xmlns:cx6="http://schemas.microsoft.com/office/drawing/2016/5/12/chartex" xmlns:cx7="http://schemas.microsoft.com/office/drawing/2016/5/13/chartex" xmlns:cx8="http://schemas.microsoft.com/office/drawing/2016/5/14/chartex" xmlns:mc="http://schemas.openxmlformats.org/markup-compatibility/2006" xmlns:aink="http://schemas.microsoft.com/office/drawing/2016/ink" xmlns:am3d="http://schemas.microsoft.com/office/drawing/2017/model3d" xmlns:o="urn:schemas-microsoft-com:office:office" xmlns:r="http://schemas.openxmlformats.org/officeDocument/2006/relationships" xmlns:m="http://schemas.openxmlformats.org/officeDocument/2006/math" xmlns:v="urn:schemas-microsoft-com:vml" xmlns:wp14="http://schemas.microsoft.com/office/word/2010/wordprocessingDrawing" xmlns:wp="http://schemas.openxmlformats.org/drawingml/2006/wordprocessingDrawing" xmlns:w10="urn:schemas-microsoft-com:office:word" xmlns:w="http://schemas.openxmlformats.org/wordprocessingml/2006/main" xmlns:w14="http://schemas.microsoft.com/office/word/2010/wordml" xmlns:w15="http://schemas.microsoft.com/office/word/2012/wordml" xmlns:w16cid="http://schemas.microsoft.com/office/word/2016/wordml/cid" xmlns:w16se="http://schemas.microsoft.com/office/word/2015/wordml/symex" xmlns:wpg="http://schemas.microsoft.com/office/word/2010/wordprocessingGroup" xmlns:wpi="http://schemas.microsoft.com/office/word/2010/wordprocessingInk" xmlns:wne="http://schemas.microsoft.com/office/word/2006/wordml" xmlns:wps="http://schemas.microsoft.com/office/word/2010/wordprocessingShape" mc:Ignorable="w14 w15 w16se w16cid wp14">
+<w:ftr xmlns:wpc="http://schemas.microsoft.com/office/word/2010/wordprocessingCanvas" xmlns:cx="http://schemas.microsoft.com/office/drawing/2014/chartex" xmlns:cx1="http://schemas.microsoft.com/office/drawing/2015/9/8/chartex" xmlns:cx2="http://schemas.microsoft.com/office/drawing/2015/10/21/chartex" xmlns:cx3="http://schemas.microsoft.com/office/drawing/2016/5/9/chartex" xmlns:cx4="http://schemas.microsoft.com/office/drawing/2016/5/10/chartex" xmlns:cx5="http://schemas.microsoft.com/office/drawing/2016/5/11/chartex" xmlns:cx6="http://schemas.microsoft.com/office/drawing/2016/5/12/chartex" xmlns:cx7="http://schemas.microsoft.com/office/drawing/2016/5/13/chartex" xmlns:cx8="http://schemas.microsoft.com/office/drawing/2016/5/14/chartex" xmlns:mc="http://schemas.openxmlformats.org/markup-compatibility/2006" xmlns:aink="http://schemas.microsoft.com/office/drawing/2016/ink" xmlns:am3d="http://schemas.microsoft.com/office/drawing/2017/model3d" xmlns:o="urn:schemas-microsoft-com:office:office" xmlns:r="http://schemas.openxmlformats.org/officeDocument/2006/relationships" xmlns:m="http://schemas.openxmlformats.org/officeDocument/2006/math" xmlns:v="urn:schemas-microsoft-com:vml" xmlns:wp14="http://schemas.microsoft.com/office/word/2010/wordprocessingDrawing" xmlns:wp="http://schemas.openxmlformats.org/drawingml/2006/wordprocessingDrawing" xmlns:w10="urn:schemas-microsoft-com:office:word" xmlns:w="http://schemas.openxmlformats.org/wordprocessingml/2006/main" xmlns:w14="http://schemas.microsoft.com/office/word/2010/wordml" xmlns:w15="http://schemas.microsoft.com/office/word/2012/wordml" xmlns:w16cex="http://schemas.microsoft.com/office/word/2018/wordml/cex" xmlns:w16cid="http://schemas.microsoft.com/office/word/2016/wordml/cid" xmlns:w16="http://schemas.microsoft.com/office/word/2018/wordml" xmlns:w16se="http://schemas.microsoft.com/office/word/2015/wordml/symex" xmlns:wpg="http://schemas.microsoft.com/office/word/2010/wordprocessingGroup" xmlns:wpi="http://schemas.microsoft.com/office/word/2010/wordprocessingInk" xmlns:wne="http://schemas.microsoft.com/office/word/2006/wordml" xmlns:wps="http://schemas.microsoft.com/office/word/2010/wordprocessingShape" mc:Ignorable="w14 w15 w16se w16cid w16 w16cex wp14">
   <w:sdt>
     <w:sdtPr>
       <w:id w:val="-809936606"/>
@@ -16215,7 +16213,7 @@
 </file>
 
 <file path=word/footnotes.xml><?xml version="1.0" encoding="utf-8"?>
-<w:footnotes xmlns:wpc="http://schemas.microsoft.com/office/word/2010/wordprocessingCanvas" xmlns:cx="http://schemas.microsoft.com/office/drawing/2014/chartex" xmlns:cx1="http://schemas.microsoft.com/office/drawing/2015/9/8/chartex" xmlns:cx2="http://schemas.microsoft.com/office/drawing/2015/10/21/chartex" xmlns:cx3="http://schemas.microsoft.com/office/drawing/2016/5/9/chartex" xmlns:cx4="http://schemas.microsoft.com/office/drawing/2016/5/10/chartex" xmlns:cx5="http://schemas.microsoft.com/office/drawing/2016/5/11/chartex" xmlns:cx6="http://schemas.microsoft.com/office/drawing/2016/5/12/chartex" xmlns:cx7="http://schemas.microsoft.com/office/drawing/2016/5/13/chartex" xmlns:cx8="http://schemas.microsoft.com/office/drawing/2016/5/14/chartex" xmlns:mc="http://schemas.openxmlformats.org/markup-compatibility/2006" xmlns:aink="http://schemas.microsoft.com/office/drawing/2016/ink" xmlns:am3d="http://schemas.microsoft.com/office/drawing/2017/model3d" xmlns:o="urn:schemas-microsoft-com:office:office" xmlns:r="http://schemas.openxmlformats.org/officeDocument/2006/relationships" xmlns:m="http://schemas.openxmlformats.org/officeDocument/2006/math" xmlns:v="urn:schemas-microsoft-com:vml" xmlns:wp14="http://schemas.microsoft.com/office/word/2010/wordprocessingDrawing" xmlns:wp="http://schemas.openxmlformats.org/drawingml/2006/wordprocessingDrawing" xmlns:w10="urn:schemas-microsoft-com:office:word" xmlns:w="http://schemas.openxmlformats.org/wordprocessingml/2006/main" xmlns:w14="http://schemas.microsoft.com/office/word/2010/wordml" xmlns:w15="http://schemas.microsoft.com/office/word/2012/wordml" xmlns:w16cid="http://schemas.microsoft.com/office/word/2016/wordml/cid" xmlns:w16se="http://schemas.microsoft.com/office/word/2015/wordml/symex" xmlns:wpg="http://schemas.microsoft.com/office/word/2010/wordprocessingGroup" xmlns:wpi="http://schemas.microsoft.com/office/word/2010/wordprocessingInk" xmlns:wne="http://schemas.microsoft.com/office/word/2006/wordml" xmlns:wps="http://schemas.microsoft.com/office/word/2010/wordprocessingShape" mc:Ignorable="w14 w15 w16se w16cid wp14">
+<w:footnotes xmlns:wpc="http://schemas.microsoft.com/office/word/2010/wordprocessingCanvas" xmlns:cx="http://schemas.microsoft.com/office/drawing/2014/chartex" xmlns:cx1="http://schemas.microsoft.com/office/drawing/2015/9/8/chartex" xmlns:cx2="http://schemas.microsoft.com/office/drawing/2015/10/21/chartex" xmlns:cx3="http://schemas.microsoft.com/office/drawing/2016/5/9/chartex" xmlns:cx4="http://schemas.microsoft.com/office/drawing/2016/5/10/chartex" xmlns:cx5="http://schemas.microsoft.com/office/drawing/2016/5/11/chartex" xmlns:cx6="http://schemas.microsoft.com/office/drawing/2016/5/12/chartex" xmlns:cx7="http://schemas.microsoft.com/office/drawing/2016/5/13/chartex" xmlns:cx8="http://schemas.microsoft.com/office/drawing/2016/5/14/chartex" xmlns:mc="http://schemas.openxmlformats.org/markup-compatibility/2006" xmlns:aink="http://schemas.microsoft.com/office/drawing/2016/ink" xmlns:am3d="http://schemas.microsoft.com/office/drawing/2017/model3d" xmlns:o="urn:schemas-microsoft-com:office:office" xmlns:r="http://schemas.openxmlformats.org/officeDocument/2006/relationships" xmlns:m="http://schemas.openxmlformats.org/officeDocument/2006/math" xmlns:v="urn:schemas-microsoft-com:vml" xmlns:wp14="http://schemas.microsoft.com/office/word/2010/wordprocessingDrawing" xmlns:wp="http://schemas.openxmlformats.org/drawingml/2006/wordprocessingDrawing" xmlns:w10="urn:schemas-microsoft-com:office:word" xmlns:w="http://schemas.openxmlformats.org/wordprocessingml/2006/main" xmlns:w14="http://schemas.microsoft.com/office/word/2010/wordml" xmlns:w15="http://schemas.microsoft.com/office/word/2012/wordml" xmlns:w16cex="http://schemas.microsoft.com/office/word/2018/wordml/cex" xmlns:w16cid="http://schemas.microsoft.com/office/word/2016/wordml/cid" xmlns:w16="http://schemas.microsoft.com/office/word/2018/wordml" xmlns:w16se="http://schemas.microsoft.com/office/word/2015/wordml/symex" xmlns:wpg="http://schemas.microsoft.com/office/word/2010/wordprocessingGroup" xmlns:wpi="http://schemas.microsoft.com/office/word/2010/wordprocessingInk" xmlns:wne="http://schemas.microsoft.com/office/word/2006/wordml" xmlns:wps="http://schemas.microsoft.com/office/word/2010/wordprocessingShape" mc:Ignorable="w14 w15 w16se w16cid w16 w16cex wp14">
   <w:footnote w:type="separator" w:id="-1">
     <w:p>
       <w:r>
@@ -16234,7 +16232,7 @@
 </file>
 
 <file path=word/numbering.xml><?xml version="1.0" encoding="utf-8"?>
-<w:numbering xmlns:wpc="http://schemas.microsoft.com/office/word/2010/wordprocessingCanvas" xmlns:cx="http://schemas.microsoft.com/office/drawing/2014/chartex" xmlns:cx1="http://schemas.microsoft.com/office/drawing/2015/9/8/chartex" xmlns:cx2="http://schemas.microsoft.com/office/drawing/2015/10/21/chartex" xmlns:cx3="http://schemas.microsoft.com/office/drawing/2016/5/9/chartex" xmlns:cx4="http://schemas.microsoft.com/office/drawing/2016/5/10/chartex" xmlns:cx5="http://schemas.microsoft.com/office/drawing/2016/5/11/chartex" xmlns:cx6="http://schemas.microsoft.com/office/drawing/2016/5/12/chartex" xmlns:cx7="http://schemas.microsoft.com/office/drawing/2016/5/13/chartex" xmlns:cx8="http://schemas.microsoft.com/office/drawing/2016/5/14/chartex" xmlns:mc="http://schemas.openxmlformats.org/markup-compatibility/2006" xmlns:aink="http://schemas.microsoft.com/office/drawing/2016/ink" xmlns:am3d="http://schemas.microsoft.com/office/drawing/2017/model3d" xmlns:o="urn:schemas-microsoft-com:office:office" xmlns:r="http://schemas.openxmlformats.org/officeDocument/2006/relationships" xmlns:m="http://schemas.openxmlformats.org/officeDocument/2006/math" xmlns:v="urn:schemas-microsoft-com:vml" xmlns:wp14="http://schemas.microsoft.com/office/word/2010/wordprocessingDrawing" xmlns:wp="http://schemas.openxmlformats.org/drawingml/2006/wordprocessingDrawing" xmlns:w10="urn:schemas-microsoft-com:office:word" xmlns:w="http://schemas.openxmlformats.org/wordprocessingml/2006/main" xmlns:w14="http://schemas.microsoft.com/office/word/2010/wordml" xmlns:w15="http://schemas.microsoft.com/office/word/2012/wordml" xmlns:w16cid="http://schemas.microsoft.com/office/word/2016/wordml/cid" xmlns:w16se="http://schemas.microsoft.com/office/word/2015/wordml/symex" xmlns:wpg="http://schemas.microsoft.com/office/word/2010/wordprocessingGroup" xmlns:wpi="http://schemas.microsoft.com/office/word/2010/wordprocessingInk" xmlns:wne="http://schemas.microsoft.com/office/word/2006/wordml" xmlns:wps="http://schemas.microsoft.com/office/word/2010/wordprocessingShape" mc:Ignorable="w14 w15 w16se w16cid wp14">
+<w:numbering xmlns:wpc="http://schemas.microsoft.com/office/word/2010/wordprocessingCanvas" xmlns:cx="http://schemas.microsoft.com/office/drawing/2014/chartex" xmlns:cx1="http://schemas.microsoft.com/office/drawing/2015/9/8/chartex" xmlns:cx2="http://schemas.microsoft.com/office/drawing/2015/10/21/chartex" xmlns:cx3="http://schemas.microsoft.com/office/drawing/2016/5/9/chartex" xmlns:cx4="http://schemas.microsoft.com/office/drawing/2016/5/10/chartex" xmlns:cx5="http://schemas.microsoft.com/office/drawing/2016/5/11/chartex" xmlns:cx6="http://schemas.microsoft.com/office/drawing/2016/5/12/chartex" xmlns:cx7="http://schemas.microsoft.com/office/drawing/2016/5/13/chartex" xmlns:cx8="http://schemas.microsoft.com/office/drawing/2016/5/14/chartex" xmlns:mc="http://schemas.openxmlformats.org/markup-compatibility/2006" xmlns:aink="http://schemas.microsoft.com/office/drawing/2016/ink" xmlns:am3d="http://schemas.microsoft.com/office/drawing/2017/model3d" xmlns:o="urn:schemas-microsoft-com:office:office" xmlns:r="http://schemas.openxmlformats.org/officeDocument/2006/relationships" xmlns:m="http://schemas.openxmlformats.org/officeDocument/2006/math" xmlns:v="urn:schemas-microsoft-com:vml" xmlns:wp14="http://schemas.microsoft.com/office/word/2010/wordprocessingDrawing" xmlns:wp="http://schemas.openxmlformats.org/drawingml/2006/wordprocessingDrawing" xmlns:w10="urn:schemas-microsoft-com:office:word" xmlns:w="http://schemas.openxmlformats.org/wordprocessingml/2006/main" xmlns:w14="http://schemas.microsoft.com/office/word/2010/wordml" xmlns:w15="http://schemas.microsoft.com/office/word/2012/wordml" xmlns:w16cex="http://schemas.microsoft.com/office/word/2018/wordml/cex" xmlns:w16cid="http://schemas.microsoft.com/office/word/2016/wordml/cid" xmlns:w16="http://schemas.microsoft.com/office/word/2018/wordml" xmlns:w16se="http://schemas.microsoft.com/office/word/2015/wordml/symex" xmlns:wpg="http://schemas.microsoft.com/office/word/2010/wordprocessingGroup" xmlns:wpi="http://schemas.microsoft.com/office/word/2010/wordprocessingInk" xmlns:wne="http://schemas.microsoft.com/office/word/2006/wordml" xmlns:wps="http://schemas.microsoft.com/office/word/2010/wordprocessingShape" mc:Ignorable="w14 w15 w16se w16cid w16 w16cex wp14">
   <w:abstractNum w:abstractNumId="0" w15:restartNumberingAfterBreak="0">
     <w:nsid w:val="0894484F"/>
     <w:multiLevelType w:val="hybridMultilevel"/>
@@ -16613,7 +16611,7 @@
 </file>
 
 <file path=word/styles.xml><?xml version="1.0" encoding="utf-8"?>
-<w:styles xmlns:mc="http://schemas.openxmlformats.org/markup-compatibility/2006" xmlns:r="http://schemas.openxmlformats.org/officeDocument/2006/relationships" xmlns:w="http://schemas.openxmlformats.org/wordprocessingml/2006/main" xmlns:w14="http://schemas.microsoft.com/office/word/2010/wordml" xmlns:w15="http://schemas.microsoft.com/office/word/2012/wordml" xmlns:w16cid="http://schemas.microsoft.com/office/word/2016/wordml/cid" xmlns:w16se="http://schemas.microsoft.com/office/word/2015/wordml/symex" mc:Ignorable="w14 w15 w16se w16cid">
+<w:styles xmlns:mc="http://schemas.openxmlformats.org/markup-compatibility/2006" xmlns:r="http://schemas.openxmlformats.org/officeDocument/2006/relationships" xmlns:w="http://schemas.openxmlformats.org/wordprocessingml/2006/main" xmlns:w14="http://schemas.microsoft.com/office/word/2010/wordml" xmlns:w15="http://schemas.microsoft.com/office/word/2012/wordml" xmlns:w16cex="http://schemas.microsoft.com/office/word/2018/wordml/cex" xmlns:w16cid="http://schemas.microsoft.com/office/word/2016/wordml/cid" xmlns:w16="http://schemas.microsoft.com/office/word/2018/wordml" xmlns:w16se="http://schemas.microsoft.com/office/word/2015/wordml/symex" mc:Ignorable="w14 w15 w16se w16cid w16 w16cex">
   <w:docDefaults>
     <w:rPrDefault>
       <w:rPr>
